--- a/readme.docx
+++ b/readme.docx
@@ -285,100 +285,24 @@
       </w:r>
       <w:proofErr w:type="spellEnd"/>
       <w:r>
-        <w:t xml:space="preserve"> trước, </w:t>
-      </w:r>
-      <w:proofErr w:type="spellStart"/>
-      <w:r>
-        <w:t>rồi</w:t>
-      </w:r>
-      <w:proofErr w:type="spellEnd"/>
-      <w:r>
-        <w:t xml:space="preserve"> mới </w:t>
-      </w:r>
-      <w:proofErr w:type="spellStart"/>
-      <w:r>
-        <w:t>dùng</w:t>
-      </w:r>
-      <w:proofErr w:type="spellEnd"/>
-      <w:r>
-        <w:t xml:space="preserve"> </w:t>
-      </w:r>
-      <w:r>
-        <w:rPr>
-          <w:color w:val="4472C4" w:themeColor="accent1"/>
-        </w:rPr>
-        <w:t>/</w:t>
-      </w:r>
-      <w:proofErr w:type="spellStart"/>
-      <w:r>
-        <w:rPr>
-          <w:color w:val="4472C4" w:themeColor="accent1"/>
-        </w:rPr>
+        <w:t xml:space="preserve"> </w:t>
+      </w:r>
+      <w:r>
+        <w:t xml:space="preserve">sẽ tốt hơn là </w:t>
+      </w:r>
+      <w:proofErr w:type="spellStart"/>
+      <w:r>
+        <w:t>disable</w:t>
+      </w:r>
+      <w:proofErr w:type="spellEnd"/>
+      <w:r>
+        <w:t xml:space="preserve"> </w:t>
+      </w:r>
+      <w:proofErr w:type="spellStart"/>
+      <w:r>
         <w:t>datapack</w:t>
       </w:r>
       <w:proofErr w:type="spellEnd"/>
-      <w:r>
-        <w:rPr>
-          <w:color w:val="4472C4" w:themeColor="accent1"/>
-        </w:rPr>
-        <w:t xml:space="preserve"> </w:t>
-      </w:r>
-      <w:proofErr w:type="spellStart"/>
-      <w:r>
-        <w:rPr>
-          <w:color w:val="4472C4" w:themeColor="accent1"/>
-        </w:rPr>
-        <w:t>disable</w:t>
-      </w:r>
-      <w:proofErr w:type="spellEnd"/>
-      <w:r>
-        <w:rPr>
-          <w:color w:val="4472C4" w:themeColor="accent1"/>
-        </w:rPr>
-        <w:t xml:space="preserve"> "</w:t>
-      </w:r>
-      <w:proofErr w:type="spellStart"/>
-      <w:r>
-        <w:rPr>
-          <w:color w:val="4472C4" w:themeColor="accent1"/>
-        </w:rPr>
-        <w:t>file</w:t>
-      </w:r>
-      <w:proofErr w:type="spellEnd"/>
-      <w:r>
-        <w:rPr>
-          <w:color w:val="4472C4" w:themeColor="accent1"/>
-        </w:rPr>
-        <w:t>/</w:t>
-      </w:r>
-      <w:proofErr w:type="spellStart"/>
-      <w:r>
-        <w:rPr>
-          <w:color w:val="4472C4" w:themeColor="accent1"/>
-        </w:rPr>
-        <w:t>Ribbon</w:t>
-      </w:r>
-      <w:proofErr w:type="spellEnd"/>
-      <w:r>
-        <w:rPr>
-          <w:color w:val="4472C4" w:themeColor="accent1"/>
-        </w:rPr>
-        <w:t xml:space="preserve"> </w:t>
-      </w:r>
-      <w:proofErr w:type="spellStart"/>
-      <w:r>
-        <w:rPr>
-          <w:color w:val="4472C4" w:themeColor="accent1"/>
-        </w:rPr>
-        <w:t>Datapack</w:t>
-      </w:r>
-      <w:proofErr w:type="spellEnd"/>
-      <w:r>
-        <w:rPr>
-          <w:color w:val="4472C4" w:themeColor="accent1"/>
-        </w:rPr>
-        <w:t>"</w:t>
-      </w:r>
       <w:r>
         <w:t>.</w:t>
       </w:r>

--- a/readme.docx
+++ b/readme.docx
@@ -6,11 +6,9 @@
       <w:r>
         <w:t xml:space="preserve">Cách </w:t>
       </w:r>
-      <w:proofErr w:type="spellStart"/>
-      <w:r>
-        <w:t>dùng</w:t>
-      </w:r>
-      <w:proofErr w:type="spellEnd"/>
+      <w:r>
+        <w:t>đeo nơ</w:t>
+      </w:r>
       <w:r>
         <w:t>:</w:t>
       </w:r>
@@ -23,13 +21,8 @@
           <w:numId w:val="2"/>
         </w:numPr>
       </w:pPr>
-      <w:proofErr w:type="spellStart"/>
-      <w:r>
-        <w:t>Craft</w:t>
-      </w:r>
-      <w:proofErr w:type="spellEnd"/>
-      <w:r>
-        <w:t xml:space="preserve"> ra cái nơ đã.</w:t>
+      <w:r>
+        <w:t>Craft ra cái nơ đã.</w:t>
       </w:r>
     </w:p>
     <w:p>
@@ -40,53 +33,14 @@
           <w:numId w:val="2"/>
         </w:numPr>
       </w:pPr>
-      <w:proofErr w:type="spellStart"/>
-      <w:r>
-        <w:t>Cầm</w:t>
-      </w:r>
-      <w:proofErr w:type="spellEnd"/>
-      <w:r>
-        <w:t xml:space="preserve"> cái nơ </w:t>
-      </w:r>
-      <w:proofErr w:type="spellStart"/>
-      <w:r>
-        <w:t>rồi</w:t>
-      </w:r>
-      <w:proofErr w:type="spellEnd"/>
+      <w:r>
+        <w:t>Cầm cái nơ rồi</w:t>
+      </w:r>
       <w:r>
         <w:t xml:space="preserve"> </w:t>
       </w:r>
-      <w:proofErr w:type="spellStart"/>
-      <w:r>
-        <w:t>nhìn</w:t>
-      </w:r>
-      <w:proofErr w:type="spellEnd"/>
-      <w:r>
-        <w:t xml:space="preserve"> đi đâu đó </w:t>
-      </w:r>
-      <w:proofErr w:type="spellStart"/>
-      <w:r>
-        <w:t>rồi</w:t>
-      </w:r>
-      <w:proofErr w:type="spellEnd"/>
-      <w:r>
-        <w:t xml:space="preserve"> nhấn </w:t>
-      </w:r>
-      <w:proofErr w:type="spellStart"/>
-      <w:r>
-        <w:t>chuột</w:t>
-      </w:r>
-      <w:proofErr w:type="spellEnd"/>
-      <w:r>
-        <w:t xml:space="preserve"> </w:t>
-      </w:r>
-      <w:proofErr w:type="spellStart"/>
-      <w:r>
-        <w:t>phải</w:t>
-      </w:r>
-      <w:proofErr w:type="spellEnd"/>
-      <w:r>
-        <w:t>.</w:t>
+      <w:r>
+        <w:t>nhấn chuột phải.</w:t>
       </w:r>
     </w:p>
     <w:p/>
@@ -98,13 +52,8 @@
           <w:numId w:val="3"/>
         </w:numPr>
       </w:pPr>
-      <w:proofErr w:type="spellStart"/>
-      <w:r>
-        <w:t>Vài</w:t>
-      </w:r>
-      <w:proofErr w:type="spellEnd"/>
-      <w:r>
-        <w:t xml:space="preserve"> điểm hạn chế:</w:t>
+      <w:r>
+        <w:t>Vài điểm hạn chế:</w:t>
       </w:r>
     </w:p>
     <w:p>
@@ -116,31 +65,7 @@
         </w:numPr>
       </w:pPr>
       <w:r>
-        <w:t xml:space="preserve">Không </w:t>
-      </w:r>
-      <w:proofErr w:type="spellStart"/>
-      <w:r>
-        <w:t>đặt</w:t>
-      </w:r>
-      <w:proofErr w:type="spellEnd"/>
-      <w:r>
-        <w:t xml:space="preserve"> </w:t>
-      </w:r>
-      <w:proofErr w:type="spellStart"/>
-      <w:r>
-        <w:t>trực</w:t>
-      </w:r>
-      <w:proofErr w:type="spellEnd"/>
-      <w:r>
-        <w:t xml:space="preserve"> tiếp vào đầu </w:t>
-      </w:r>
-      <w:proofErr w:type="spellStart"/>
-      <w:r>
-        <w:t>đc</w:t>
-      </w:r>
-      <w:proofErr w:type="spellEnd"/>
-      <w:r>
-        <w:t>.</w:t>
+        <w:t>Không đặt trực tiếp vào đầu đc.</w:t>
       </w:r>
     </w:p>
     <w:p>
@@ -152,15 +77,19 @@
         </w:numPr>
       </w:pPr>
       <w:r>
-        <w:t xml:space="preserve">Đôi khi </w:t>
-      </w:r>
-      <w:proofErr w:type="spellStart"/>
-      <w:r>
-        <w:t>cầm</w:t>
-      </w:r>
-      <w:proofErr w:type="spellEnd"/>
-      <w:r>
-        <w:t xml:space="preserve"> cái nơ này nhưng lại đeo cái nơ khác.</w:t>
+        <w:t>Đôi khi cầm cái nơ này nhưng lại đeo cái nơ khác.</w:t>
+      </w:r>
+    </w:p>
+    <w:p>
+      <w:pPr>
+        <w:pStyle w:val="oancuaDanhsach"/>
+        <w:numPr>
+          <w:ilvl w:val="2"/>
+          <w:numId w:val="3"/>
+        </w:numPr>
+      </w:pPr>
+      <w:r>
+        <w:t>Cầm carrot on a stick rồi bấm chuột phải trong khi đang có nơ trong túi cũng đội được.</w:t>
       </w:r>
     </w:p>
     <w:p>
@@ -171,29 +100,8 @@
           <w:numId w:val="3"/>
         </w:numPr>
       </w:pPr>
-      <w:proofErr w:type="spellStart"/>
-      <w:r>
-        <w:t>Bug</w:t>
-      </w:r>
-      <w:proofErr w:type="spellEnd"/>
-      <w:r>
-        <w:t xml:space="preserve"> thu </w:t>
-      </w:r>
-      <w:proofErr w:type="spellStart"/>
-      <w:r>
-        <w:t>hút</w:t>
-      </w:r>
-      <w:proofErr w:type="spellEnd"/>
-      <w:r>
-        <w:t xml:space="preserve"> </w:t>
-      </w:r>
-      <w:proofErr w:type="spellStart"/>
-      <w:r>
-        <w:t>lợn</w:t>
-      </w:r>
-      <w:proofErr w:type="spellEnd"/>
-      <w:r>
-        <w:t>.</w:t>
+      <w:r>
+        <w:t>Bug thu hút lợn.</w:t>
       </w:r>
     </w:p>
     <w:p>
@@ -204,13 +112,8 @@
           <w:numId w:val="3"/>
         </w:numPr>
       </w:pPr>
-      <w:proofErr w:type="spellStart"/>
-      <w:r>
-        <w:t>Vài</w:t>
-      </w:r>
-      <w:proofErr w:type="spellEnd"/>
-      <w:r>
-        <w:t xml:space="preserve"> điểm lưu ý:</w:t>
+      <w:r>
+        <w:t>Vài điểm lưu ý:</w:t>
       </w:r>
     </w:p>
     <w:p>
@@ -222,89 +125,19 @@
         </w:numPr>
       </w:pPr>
       <w:r>
-        <w:t xml:space="preserve">Để </w:t>
-      </w:r>
-      <w:proofErr w:type="spellStart"/>
-      <w:r>
-        <w:t>tắt</w:t>
-      </w:r>
-      <w:proofErr w:type="spellEnd"/>
-      <w:r>
-        <w:t xml:space="preserve"> </w:t>
-      </w:r>
-      <w:proofErr w:type="spellStart"/>
-      <w:r>
-        <w:t>datapack</w:t>
-      </w:r>
-      <w:proofErr w:type="spellEnd"/>
-      <w:r>
-        <w:t xml:space="preserve"> </w:t>
-      </w:r>
-      <w:proofErr w:type="spellStart"/>
-      <w:r>
-        <w:t>hãy</w:t>
-      </w:r>
-      <w:proofErr w:type="spellEnd"/>
-      <w:r>
-        <w:t xml:space="preserve"> nên </w:t>
-      </w:r>
-      <w:proofErr w:type="spellStart"/>
-      <w:r>
-        <w:t>dùng</w:t>
-      </w:r>
-      <w:proofErr w:type="spellEnd"/>
-      <w:r>
-        <w:t xml:space="preserve"> </w:t>
+        <w:t xml:space="preserve">Để tắt datapack hãy nên dùng </w:t>
       </w:r>
       <w:r>
         <w:rPr>
           <w:color w:val="4472C4" w:themeColor="accent1"/>
         </w:rPr>
-        <w:t>/</w:t>
-      </w:r>
-      <w:proofErr w:type="spellStart"/>
-      <w:r>
-        <w:rPr>
-          <w:color w:val="4472C4" w:themeColor="accent1"/>
-        </w:rPr>
-        <w:t>function</w:t>
-      </w:r>
-      <w:proofErr w:type="spellEnd"/>
-      <w:r>
-        <w:rPr>
-          <w:color w:val="4472C4" w:themeColor="accent1"/>
-        </w:rPr>
+        <w:t>/function run:reset</w:t>
+      </w:r>
+      <w:r>
         <w:t xml:space="preserve"> </w:t>
       </w:r>
-      <w:proofErr w:type="spellStart"/>
-      <w:r>
-        <w:rPr>
-          <w:color w:val="4472C4" w:themeColor="accent1"/>
-        </w:rPr>
-        <w:t>run:reset</w:t>
-      </w:r>
-      <w:proofErr w:type="spellEnd"/>
-      <w:r>
-        <w:t xml:space="preserve"> </w:t>
-      </w:r>
-      <w:r>
-        <w:t xml:space="preserve">sẽ tốt hơn là </w:t>
-      </w:r>
-      <w:proofErr w:type="spellStart"/>
-      <w:r>
-        <w:t>disable</w:t>
-      </w:r>
-      <w:proofErr w:type="spellEnd"/>
-      <w:r>
-        <w:t xml:space="preserve"> </w:t>
-      </w:r>
-      <w:proofErr w:type="spellStart"/>
-      <w:r>
-        <w:t>datapack</w:t>
-      </w:r>
-      <w:proofErr w:type="spellEnd"/>
-      <w:r>
-        <w:t>.</w:t>
+      <w:r>
+        <w:t>sẽ tốt hơn là disable datapack.</w:t>
       </w:r>
     </w:p>
     <w:p>
@@ -316,109 +149,29 @@
         </w:numPr>
       </w:pPr>
       <w:r>
-        <w:t xml:space="preserve">Lỡ </w:t>
-      </w:r>
-      <w:proofErr w:type="spellStart"/>
-      <w:r>
-        <w:t>dùng</w:t>
-      </w:r>
-      <w:proofErr w:type="spellEnd"/>
-      <w:r>
-        <w:t xml:space="preserve"> </w:t>
-      </w:r>
-      <w:r>
         <w:rPr>
           <w:color w:val="4472C4" w:themeColor="accent1"/>
         </w:rPr>
-        <w:t>/</w:t>
-      </w:r>
-      <w:proofErr w:type="spellStart"/>
+        <w:t>/function run:reset</w:t>
+      </w:r>
+      <w:r>
+        <w:t xml:space="preserve"> </w:t>
+      </w:r>
+      <w:r>
+        <w:t xml:space="preserve">sẽ tự động disable datapack, vì thế khi bật lại hãy dùng command </w:t>
+      </w:r>
       <w:r>
         <w:rPr>
           <w:color w:val="4472C4" w:themeColor="accent1"/>
         </w:rPr>
-        <w:t>function</w:t>
-      </w:r>
-      <w:proofErr w:type="spellEnd"/>
+        <w:t xml:space="preserve">/datapack enable “file/Ribbon </w:t>
+      </w:r>
       <w:r>
         <w:rPr>
           <w:color w:val="4472C4" w:themeColor="accent1"/>
         </w:rPr>
-        <w:t xml:space="preserve"> </w:t>
-      </w:r>
-      <w:proofErr w:type="spellStart"/>
-      <w:r>
-        <w:rPr>
-          <w:color w:val="4472C4" w:themeColor="accent1"/>
-        </w:rPr>
-        <w:t>run:reset</w:t>
-      </w:r>
-      <w:proofErr w:type="spellEnd"/>
-      <w:r>
-        <w:t xml:space="preserve"> </w:t>
-      </w:r>
-      <w:proofErr w:type="spellStart"/>
-      <w:r>
-        <w:t>rồi</w:t>
-      </w:r>
-      <w:proofErr w:type="spellEnd"/>
-      <w:r>
-        <w:t xml:space="preserve"> </w:t>
-      </w:r>
-      <w:proofErr w:type="spellStart"/>
-      <w:r>
-        <w:t>mà</w:t>
-      </w:r>
-      <w:proofErr w:type="spellEnd"/>
-      <w:r>
-        <w:t xml:space="preserve"> </w:t>
-      </w:r>
-      <w:proofErr w:type="spellStart"/>
-      <w:r>
-        <w:t>muốn</w:t>
-      </w:r>
-      <w:proofErr w:type="spellEnd"/>
-      <w:r>
-        <w:t xml:space="preserve"> bật lại </w:t>
-      </w:r>
-      <w:proofErr w:type="spellStart"/>
-      <w:r>
-        <w:t>datapack</w:t>
-      </w:r>
-      <w:proofErr w:type="spellEnd"/>
-      <w:r>
-        <w:t xml:space="preserve"> </w:t>
-      </w:r>
-      <w:proofErr w:type="spellStart"/>
-      <w:r>
-        <w:t>thì</w:t>
-      </w:r>
-      <w:proofErr w:type="spellEnd"/>
-      <w:r>
-        <w:t xml:space="preserve"> chỉ </w:t>
-      </w:r>
-      <w:proofErr w:type="spellStart"/>
-      <w:r>
-        <w:t>cần</w:t>
-      </w:r>
-      <w:proofErr w:type="spellEnd"/>
-      <w:r>
-        <w:t xml:space="preserve"> </w:t>
-      </w:r>
-      <w:r>
-        <w:rPr>
-          <w:color w:val="4472C4" w:themeColor="accent1"/>
-        </w:rPr>
-        <w:t>/</w:t>
-      </w:r>
-      <w:proofErr w:type="spellStart"/>
-      <w:r>
-        <w:rPr>
-          <w:color w:val="4472C4" w:themeColor="accent1"/>
-        </w:rPr>
-        <w:t>reload</w:t>
-      </w:r>
-      <w:proofErr w:type="spellEnd"/>
+        <w:t>Datapack”</w:t>
+      </w:r>
       <w:r>
         <w:t>.</w:t>
       </w:r>
